--- a/game_reviews/translations/age-of-the-gods-ruler-of-the-dead (Version 2).docx
+++ b/game_reviews/translations/age-of-the-gods-ruler-of-the-dead (Version 2).docx
@@ -8,18 +8,6 @@
       </w:pPr>
       <w:r>
         <w:t>Play Age of the Gods: Ruler of the Dead Free</w:t>
-      </w:r>
-    </w:p>
-    <w:p>
-      <w:r/>
-      <w:r>
-        <w:rPr>
-          <w:b/>
-        </w:rPr>
-        <w:t>Meta description</w:t>
-      </w:r>
-      <w:r>
-        <w:t>: Read our review of Age of the Gods: Ruler of the Dead and play for free. Discover this slot game's special symbols, bet range, and jackpot levels.</w:t>
       </w:r>
     </w:p>
     <w:p>
@@ -393,9 +381,18 @@
       <w:r/>
       <w:r>
         <w:rPr>
+          <w:b/>
+        </w:rPr>
+        <w:t>Play Age of the Gods: Ruler of the Dead Free</w:t>
+      </w:r>
+    </w:p>
+    <w:p>
+      <w:r/>
+      <w:r>
+        <w:rPr>
           <w:i/>
         </w:rPr>
-        <w:t>Prompt: Create a feature image for Age of the Gods: Ruler of the Dead that captures the thrilling adventure of navigating the underworld. The image should be in cartoon style and showcase a happy Maya warrior with glasses. The feature image should be designed to grab the attention of potential players and entice them to give the game a try. The use of bright colors and bold lines can create a sense of energy and excitement that will appeal to the target audience. The happy Maya warrior with glasses can be portrayed as the hero of the game, ready to face the challenges of the underworld and claim the riches that await. This will reinforce the idea that players have the chance to be heroes themselves and win big while playing this exciting new slot game.</w:t>
+        <w:t>Read our review of Age of the Gods: Ruler of the Dead and play for free. Discover this slot game's special symbols, bet range, and jackpot levels.</w:t>
       </w:r>
     </w:p>
     <w:sectPr>

--- a/game_reviews/translations/age-of-the-gods-ruler-of-the-dead (Version 2).docx
+++ b/game_reviews/translations/age-of-the-gods-ruler-of-the-dead (Version 2).docx
@@ -8,6 +8,18 @@
       </w:pPr>
       <w:r>
         <w:t>Play Age of the Gods: Ruler of the Dead Free</w:t>
+      </w:r>
+    </w:p>
+    <w:p>
+      <w:r/>
+      <w:r>
+        <w:rPr>
+          <w:b/>
+        </w:rPr>
+        <w:t>Meta description</w:t>
+      </w:r>
+      <w:r>
+        <w:t>: Read our review of Age of the Gods: Ruler of the Dead and play for free. Discover this slot game's special symbols, bet range, and jackpot levels.</w:t>
       </w:r>
     </w:p>
     <w:p>
@@ -381,18 +393,9 @@
       <w:r/>
       <w:r>
         <w:rPr>
-          <w:b/>
-        </w:rPr>
-        <w:t>Play Age of the Gods: Ruler of the Dead Free</w:t>
-      </w:r>
-    </w:p>
-    <w:p>
-      <w:r/>
-      <w:r>
-        <w:rPr>
           <w:i/>
         </w:rPr>
-        <w:t>Read our review of Age of the Gods: Ruler of the Dead and play for free. Discover this slot game's special symbols, bet range, and jackpot levels.</w:t>
+        <w:t>Prompt: Create a feature image for Age of the Gods: Ruler of the Dead that captures the thrilling adventure of navigating the underworld. The image should be in cartoon style and showcase a happy Maya warrior with glasses. The feature image should be designed to grab the attention of potential players and entice them to give the game a try. The use of bright colors and bold lines can create a sense of energy and excitement that will appeal to the target audience. The happy Maya warrior with glasses can be portrayed as the hero of the game, ready to face the challenges of the underworld and claim the riches that await. This will reinforce the idea that players have the chance to be heroes themselves and win big while playing this exciting new slot game.</w:t>
       </w:r>
     </w:p>
     <w:sectPr>
